--- a/node笔记.docx
+++ b/node笔记.docx
@@ -46,7 +46,7 @@
           <w:pPr>
             <w:pStyle w:val="9"/>
             <w:tabs>
-              <w:tab w:val="right" w:leader="dot" w:pos="8296"/>
+              <w:tab w:val="right" w:leader="dot" w:pos="8306"/>
             </w:tabs>
           </w:pPr>
           <w:r>
@@ -62,16 +62,22 @@
             <w:fldChar w:fldCharType="begin"/>
           </w:r>
           <w:r>
-            <w:instrText xml:space="preserve"> HYPERLINK \l "_Toc63810579" </w:instrText>
+            <w:instrText xml:space="preserve"> HYPERLINK \l _Toc15945 </w:instrText>
           </w:r>
           <w:r>
             <w:fldChar w:fldCharType="separate"/>
           </w:r>
           <w:r>
-            <w:rPr>
-              <w:rStyle w:val="14"/>
-            </w:rPr>
-            <w:t>Natives modules</w:t>
+            <w:t>N</w:t>
+          </w:r>
+          <w:r>
+            <w:rPr>
+              <w:rFonts w:hint="eastAsia"/>
+            </w:rPr>
+            <w:t>atives</w:t>
+          </w:r>
+          <w:r>
+            <w:t xml:space="preserve"> modules</w:t>
           </w:r>
           <w:r>
             <w:tab/>
@@ -80,7 +86,7 @@
             <w:fldChar w:fldCharType="begin"/>
           </w:r>
           <w:r>
-            <w:instrText xml:space="preserve"> PAGEREF _Toc63810579 \h </w:instrText>
+            <w:instrText xml:space="preserve"> PAGEREF _Toc15945 </w:instrText>
           </w:r>
           <w:r>
             <w:fldChar w:fldCharType="separate"/>
@@ -99,23 +105,44 @@
           <w:pPr>
             <w:pStyle w:val="9"/>
             <w:tabs>
-              <w:tab w:val="right" w:leader="dot" w:pos="8296"/>
+              <w:tab w:val="right" w:leader="dot" w:pos="8306"/>
             </w:tabs>
           </w:pPr>
           <w:r>
+            <w:rPr>
+              <w:bCs/>
+              <w:lang w:val="zh-CN"/>
+            </w:rPr>
             <w:fldChar w:fldCharType="begin"/>
           </w:r>
           <w:r>
-            <w:instrText xml:space="preserve"> HYPERLINK \l "_Toc63810580" </w:instrText>
-          </w:r>
-          <w:r>
+            <w:rPr>
+              <w:bCs/>
+              <w:lang w:val="zh-CN"/>
+            </w:rPr>
+            <w:instrText xml:space="preserve"> HYPERLINK \l _Toc6843 </w:instrText>
+          </w:r>
+          <w:r>
+            <w:rPr>
+              <w:bCs/>
+              <w:lang w:val="zh-CN"/>
+            </w:rPr>
             <w:fldChar w:fldCharType="separate"/>
           </w:r>
           <w:r>
             <w:rPr>
-              <w:rStyle w:val="14"/>
-            </w:rPr>
-            <w:t>Builtin modules 胶水层</w:t>
+              <w:rFonts w:hint="eastAsia"/>
+            </w:rPr>
+            <w:t>Bu</w:t>
+          </w:r>
+          <w:r>
+            <w:t xml:space="preserve">iltin modules </w:t>
+          </w:r>
+          <w:r>
+            <w:rPr>
+              <w:rFonts w:hint="eastAsia"/>
+            </w:rPr>
+            <w:t>胶水层</w:t>
           </w:r>
           <w:r>
             <w:tab/>
@@ -124,7 +151,7 @@
             <w:fldChar w:fldCharType="begin"/>
           </w:r>
           <w:r>
-            <w:instrText xml:space="preserve"> PAGEREF _Toc63810580 \h </w:instrText>
+            <w:instrText xml:space="preserve"> PAGEREF _Toc6843 </w:instrText>
           </w:r>
           <w:r>
             <w:fldChar w:fldCharType="separate"/>
@@ -136,6 +163,10 @@
             <w:fldChar w:fldCharType="end"/>
           </w:r>
           <w:r>
+            <w:rPr>
+              <w:bCs/>
+              <w:lang w:val="zh-CN"/>
+            </w:rPr>
             <w:fldChar w:fldCharType="end"/>
           </w:r>
         </w:p>
@@ -143,21 +174,33 @@
           <w:pPr>
             <w:pStyle w:val="9"/>
             <w:tabs>
-              <w:tab w:val="right" w:leader="dot" w:pos="8296"/>
+              <w:tab w:val="right" w:leader="dot" w:pos="8306"/>
             </w:tabs>
           </w:pPr>
           <w:r>
+            <w:rPr>
+              <w:bCs/>
+              <w:lang w:val="zh-CN"/>
+            </w:rPr>
             <w:fldChar w:fldCharType="begin"/>
           </w:r>
           <w:r>
-            <w:instrText xml:space="preserve"> HYPERLINK \l "_Toc63810581" </w:instrText>
-          </w:r>
-          <w:r>
+            <w:rPr>
+              <w:bCs/>
+              <w:lang w:val="zh-CN"/>
+            </w:rPr>
+            <w:instrText xml:space="preserve"> HYPERLINK \l _Toc8968 </w:instrText>
+          </w:r>
+          <w:r>
+            <w:rPr>
+              <w:bCs/>
+              <w:lang w:val="zh-CN"/>
+            </w:rPr>
             <w:fldChar w:fldCharType="separate"/>
           </w:r>
           <w:r>
             <w:rPr>
-              <w:rStyle w:val="14"/>
+              <w:rFonts w:hint="eastAsia"/>
             </w:rPr>
             <w:t>底层实现</w:t>
           </w:r>
@@ -168,18 +211,22 @@
             <w:fldChar w:fldCharType="begin"/>
           </w:r>
           <w:r>
-            <w:instrText xml:space="preserve"> PAGEREF _Toc63810581 \h </w:instrText>
+            <w:instrText xml:space="preserve"> PAGEREF _Toc8968 </w:instrText>
           </w:r>
           <w:r>
             <w:fldChar w:fldCharType="separate"/>
           </w:r>
           <w:r>
-            <w:t>1</w:t>
+            <w:t>2</w:t>
           </w:r>
           <w:r>
             <w:fldChar w:fldCharType="end"/>
           </w:r>
           <w:r>
+            <w:rPr>
+              <w:bCs/>
+              <w:lang w:val="zh-CN"/>
+            </w:rPr>
             <w:fldChar w:fldCharType="end"/>
           </w:r>
         </w:p>
@@ -187,23 +234,38 @@
           <w:pPr>
             <w:pStyle w:val="9"/>
             <w:tabs>
-              <w:tab w:val="right" w:leader="dot" w:pos="8296"/>
+              <w:tab w:val="right" w:leader="dot" w:pos="8306"/>
             </w:tabs>
           </w:pPr>
           <w:r>
+            <w:rPr>
+              <w:bCs/>
+              <w:lang w:val="zh-CN"/>
+            </w:rPr>
             <w:fldChar w:fldCharType="begin"/>
           </w:r>
           <w:r>
-            <w:instrText xml:space="preserve"> HYPERLINK \l "_Toc63810582" </w:instrText>
-          </w:r>
-          <w:r>
+            <w:rPr>
+              <w:bCs/>
+              <w:lang w:val="zh-CN"/>
+            </w:rPr>
+            <w:instrText xml:space="preserve"> HYPERLINK \l _Toc1960 </w:instrText>
+          </w:r>
+          <w:r>
+            <w:rPr>
+              <w:bCs/>
+              <w:lang w:val="zh-CN"/>
+            </w:rPr>
             <w:fldChar w:fldCharType="separate"/>
           </w:r>
           <w:r>
-            <w:rPr>
-              <w:rStyle w:val="14"/>
-            </w:rPr>
-            <w:t>Node的优缺点</w:t>
+            <w:t>N</w:t>
+          </w:r>
+          <w:r>
+            <w:rPr>
+              <w:rFonts w:hint="eastAsia"/>
+            </w:rPr>
+            <w:t>ode的优缺点</w:t>
           </w:r>
           <w:r>
             <w:tab/>
@@ -212,7 +274,7 @@
             <w:fldChar w:fldCharType="begin"/>
           </w:r>
           <w:r>
-            <w:instrText xml:space="preserve"> PAGEREF _Toc63810582 \h </w:instrText>
+            <w:instrText xml:space="preserve"> PAGEREF _Toc1960 </w:instrText>
           </w:r>
           <w:r>
             <w:fldChar w:fldCharType="separate"/>
@@ -224,6 +286,10 @@
             <w:fldChar w:fldCharType="end"/>
           </w:r>
           <w:r>
+            <w:rPr>
+              <w:bCs/>
+              <w:lang w:val="zh-CN"/>
+            </w:rPr>
             <w:fldChar w:fldCharType="end"/>
           </w:r>
         </w:p>
@@ -231,23 +297,38 @@
           <w:pPr>
             <w:pStyle w:val="9"/>
             <w:tabs>
-              <w:tab w:val="right" w:leader="dot" w:pos="8296"/>
+              <w:tab w:val="right" w:leader="dot" w:pos="8306"/>
             </w:tabs>
           </w:pPr>
           <w:r>
+            <w:rPr>
+              <w:bCs/>
+              <w:lang w:val="zh-CN"/>
+            </w:rPr>
             <w:fldChar w:fldCharType="begin"/>
           </w:r>
           <w:r>
-            <w:instrText xml:space="preserve"> HYPERLINK \l "_Toc63810583" </w:instrText>
-          </w:r>
-          <w:r>
+            <w:rPr>
+              <w:bCs/>
+              <w:lang w:val="zh-CN"/>
+            </w:rPr>
+            <w:instrText xml:space="preserve"> HYPERLINK \l _Toc7649 </w:instrText>
+          </w:r>
+          <w:r>
+            <w:rPr>
+              <w:bCs/>
+              <w:lang w:val="zh-CN"/>
+            </w:rPr>
             <w:fldChar w:fldCharType="separate"/>
           </w:r>
           <w:r>
             <w:rPr>
-              <w:rStyle w:val="14"/>
-            </w:rPr>
-            <w:t>异步IO</w:t>
+              <w:rFonts w:hint="eastAsia"/>
+            </w:rPr>
+            <w:t>异步I</w:t>
+          </w:r>
+          <w:r>
+            <w:t>O</w:t>
           </w:r>
           <w:r>
             <w:tab/>
@@ -256,18 +337,22 @@
             <w:fldChar w:fldCharType="begin"/>
           </w:r>
           <w:r>
-            <w:instrText xml:space="preserve"> PAGEREF _Toc63810583 \h </w:instrText>
+            <w:instrText xml:space="preserve"> PAGEREF _Toc7649 </w:instrText>
           </w:r>
           <w:r>
             <w:fldChar w:fldCharType="separate"/>
           </w:r>
           <w:r>
-            <w:t>2</w:t>
+            <w:t>3</w:t>
           </w:r>
           <w:r>
             <w:fldChar w:fldCharType="end"/>
           </w:r>
           <w:r>
+            <w:rPr>
+              <w:bCs/>
+              <w:lang w:val="zh-CN"/>
+            </w:rPr>
             <w:fldChar w:fldCharType="end"/>
           </w:r>
         </w:p>
@@ -275,21 +360,33 @@
           <w:pPr>
             <w:pStyle w:val="10"/>
             <w:tabs>
-              <w:tab w:val="right" w:leader="dot" w:pos="8296"/>
+              <w:tab w:val="right" w:leader="dot" w:pos="8306"/>
             </w:tabs>
           </w:pPr>
           <w:r>
+            <w:rPr>
+              <w:bCs/>
+              <w:lang w:val="zh-CN"/>
+            </w:rPr>
             <w:fldChar w:fldCharType="begin"/>
           </w:r>
           <w:r>
-            <w:instrText xml:space="preserve"> HYPERLINK \l "_Toc63810584" </w:instrText>
-          </w:r>
-          <w:r>
+            <w:rPr>
+              <w:bCs/>
+              <w:lang w:val="zh-CN"/>
+            </w:rPr>
+            <w:instrText xml:space="preserve"> HYPERLINK \l _Toc6362 </w:instrText>
+          </w:r>
+          <w:r>
+            <w:rPr>
+              <w:bCs/>
+              <w:lang w:val="zh-CN"/>
+            </w:rPr>
             <w:fldChar w:fldCharType="separate"/>
           </w:r>
           <w:r>
             <w:rPr>
-              <w:rStyle w:val="14"/>
+              <w:rFonts w:hint="eastAsia"/>
             </w:rPr>
             <w:t>总结：</w:t>
           </w:r>
@@ -300,7 +397,7 @@
             <w:fldChar w:fldCharType="begin"/>
           </w:r>
           <w:r>
-            <w:instrText xml:space="preserve"> PAGEREF _Toc63810584 \h </w:instrText>
+            <w:instrText xml:space="preserve"> PAGEREF _Toc6362 </w:instrText>
           </w:r>
           <w:r>
             <w:fldChar w:fldCharType="separate"/>
@@ -312,6 +409,10 @@
             <w:fldChar w:fldCharType="end"/>
           </w:r>
           <w:r>
+            <w:rPr>
+              <w:bCs/>
+              <w:lang w:val="zh-CN"/>
+            </w:rPr>
             <w:fldChar w:fldCharType="end"/>
           </w:r>
         </w:p>
@@ -319,23 +420,44 @@
           <w:pPr>
             <w:pStyle w:val="9"/>
             <w:tabs>
-              <w:tab w:val="right" w:leader="dot" w:pos="8296"/>
+              <w:tab w:val="right" w:leader="dot" w:pos="8306"/>
             </w:tabs>
           </w:pPr>
           <w:r>
+            <w:rPr>
+              <w:bCs/>
+              <w:lang w:val="zh-CN"/>
+            </w:rPr>
             <w:fldChar w:fldCharType="begin"/>
           </w:r>
           <w:r>
-            <w:instrText xml:space="preserve"> HYPERLINK \l "_Toc63810585" </w:instrText>
-          </w:r>
-          <w:r>
+            <w:rPr>
+              <w:bCs/>
+              <w:lang w:val="zh-CN"/>
+            </w:rPr>
+            <w:instrText xml:space="preserve"> HYPERLINK \l _Toc4406 </w:instrText>
+          </w:r>
+          <w:r>
+            <w:rPr>
+              <w:bCs/>
+              <w:lang w:val="zh-CN"/>
+            </w:rPr>
             <w:fldChar w:fldCharType="separate"/>
           </w:r>
           <w:r>
             <w:rPr>
-              <w:rStyle w:val="14"/>
-            </w:rPr>
-            <w:t>Libuv库</w:t>
+              <w:rFonts w:hint="eastAsia"/>
+            </w:rPr>
+            <w:t>Lib</w:t>
+          </w:r>
+          <w:r>
+            <w:t>uv</w:t>
+          </w:r>
+          <w:r>
+            <w:rPr>
+              <w:rFonts w:hint="eastAsia"/>
+            </w:rPr>
+            <w:t>库</w:t>
           </w:r>
           <w:r>
             <w:tab/>
@@ -344,7 +466,7 @@
             <w:fldChar w:fldCharType="begin"/>
           </w:r>
           <w:r>
-            <w:instrText xml:space="preserve"> PAGEREF _Toc63810585 \h </w:instrText>
+            <w:instrText xml:space="preserve"> PAGEREF _Toc4406 </w:instrText>
           </w:r>
           <w:r>
             <w:fldChar w:fldCharType="separate"/>
@@ -356,6 +478,10 @@
             <w:fldChar w:fldCharType="end"/>
           </w:r>
           <w:r>
+            <w:rPr>
+              <w:bCs/>
+              <w:lang w:val="zh-CN"/>
+            </w:rPr>
             <w:fldChar w:fldCharType="end"/>
           </w:r>
         </w:p>
@@ -363,21 +489,33 @@
           <w:pPr>
             <w:pStyle w:val="9"/>
             <w:tabs>
-              <w:tab w:val="right" w:leader="dot" w:pos="8296"/>
+              <w:tab w:val="right" w:leader="dot" w:pos="8306"/>
             </w:tabs>
           </w:pPr>
           <w:r>
+            <w:rPr>
+              <w:bCs/>
+              <w:lang w:val="zh-CN"/>
+            </w:rPr>
             <w:fldChar w:fldCharType="begin"/>
           </w:r>
           <w:r>
-            <w:instrText xml:space="preserve"> HYPERLINK \l "_Toc63810586" </w:instrText>
-          </w:r>
-          <w:r>
+            <w:rPr>
+              <w:bCs/>
+              <w:lang w:val="zh-CN"/>
+            </w:rPr>
+            <w:instrText xml:space="preserve"> HYPERLINK \l _Toc17850 </w:instrText>
+          </w:r>
+          <w:r>
+            <w:rPr>
+              <w:bCs/>
+              <w:lang w:val="zh-CN"/>
+            </w:rPr>
             <w:fldChar w:fldCharType="separate"/>
           </w:r>
           <w:r>
             <w:rPr>
-              <w:rStyle w:val="14"/>
+              <w:rFonts w:hint="eastAsia"/>
             </w:rPr>
             <w:t>事件驱动</w:t>
           </w:r>
@@ -388,7 +526,7 @@
             <w:fldChar w:fldCharType="begin"/>
           </w:r>
           <w:r>
-            <w:instrText xml:space="preserve"> PAGEREF _Toc63810586 \h </w:instrText>
+            <w:instrText xml:space="preserve"> PAGEREF _Toc17850 </w:instrText>
           </w:r>
           <w:r>
             <w:fldChar w:fldCharType="separate"/>
@@ -400,6 +538,10 @@
             <w:fldChar w:fldCharType="end"/>
           </w:r>
           <w:r>
+            <w:rPr>
+              <w:bCs/>
+              <w:lang w:val="zh-CN"/>
+            </w:rPr>
             <w:fldChar w:fldCharType="end"/>
           </w:r>
         </w:p>
@@ -407,21 +549,33 @@
           <w:pPr>
             <w:pStyle w:val="9"/>
             <w:tabs>
-              <w:tab w:val="right" w:leader="dot" w:pos="8296"/>
+              <w:tab w:val="right" w:leader="dot" w:pos="8306"/>
             </w:tabs>
           </w:pPr>
           <w:r>
+            <w:rPr>
+              <w:bCs/>
+              <w:lang w:val="zh-CN"/>
+            </w:rPr>
             <w:fldChar w:fldCharType="begin"/>
           </w:r>
           <w:r>
-            <w:instrText xml:space="preserve"> HYPERLINK \l "_Toc63810587" </w:instrText>
-          </w:r>
-          <w:r>
+            <w:rPr>
+              <w:bCs/>
+              <w:lang w:val="zh-CN"/>
+            </w:rPr>
+            <w:instrText xml:space="preserve"> HYPERLINK \l _Toc786 </w:instrText>
+          </w:r>
+          <w:r>
+            <w:rPr>
+              <w:bCs/>
+              <w:lang w:val="zh-CN"/>
+            </w:rPr>
             <w:fldChar w:fldCharType="separate"/>
           </w:r>
           <w:r>
             <w:rPr>
-              <w:rStyle w:val="14"/>
+              <w:rFonts w:hint="eastAsia"/>
             </w:rPr>
             <w:t>单线程如何实现高并发</w:t>
           </w:r>
@@ -432,7 +586,7 @@
             <w:fldChar w:fldCharType="begin"/>
           </w:r>
           <w:r>
-            <w:instrText xml:space="preserve"> PAGEREF _Toc63810587 \h </w:instrText>
+            <w:instrText xml:space="preserve"> PAGEREF _Toc786 </w:instrText>
           </w:r>
           <w:r>
             <w:fldChar w:fldCharType="separate"/>
@@ -444,6 +598,10 @@
             <w:fldChar w:fldCharType="end"/>
           </w:r>
           <w:r>
+            <w:rPr>
+              <w:bCs/>
+              <w:lang w:val="zh-CN"/>
+            </w:rPr>
             <w:fldChar w:fldCharType="end"/>
           </w:r>
         </w:p>
@@ -451,23 +609,47 @@
           <w:pPr>
             <w:pStyle w:val="9"/>
             <w:tabs>
-              <w:tab w:val="right" w:leader="dot" w:pos="8296"/>
+              <w:tab w:val="right" w:leader="dot" w:pos="8306"/>
             </w:tabs>
           </w:pPr>
           <w:r>
+            <w:rPr>
+              <w:bCs/>
+              <w:lang w:val="zh-CN"/>
+            </w:rPr>
             <w:fldChar w:fldCharType="begin"/>
           </w:r>
           <w:r>
-            <w:instrText xml:space="preserve"> HYPERLINK \l "_Toc63810588" </w:instrText>
-          </w:r>
-          <w:r>
+            <w:rPr>
+              <w:bCs/>
+              <w:lang w:val="zh-CN"/>
+            </w:rPr>
+            <w:instrText xml:space="preserve"> HYPERLINK \l _Toc24396 </w:instrText>
+          </w:r>
+          <w:r>
+            <w:rPr>
+              <w:bCs/>
+              <w:lang w:val="zh-CN"/>
+            </w:rPr>
             <w:fldChar w:fldCharType="separate"/>
           </w:r>
           <w:r>
-            <w:rPr>
-              <w:rStyle w:val="14"/>
-            </w:rPr>
-            <w:t>NodeJs应用场景</w:t>
+            <w:t>N</w:t>
+          </w:r>
+          <w:r>
+            <w:rPr>
+              <w:rFonts w:hint="eastAsia"/>
+            </w:rPr>
+            <w:t>ode</w:t>
+          </w:r>
+          <w:r>
+            <w:t>Js</w:t>
+          </w:r>
+          <w:r>
+            <w:rPr>
+              <w:rFonts w:hint="eastAsia"/>
+            </w:rPr>
+            <w:t>应用场景</w:t>
           </w:r>
           <w:r>
             <w:tab/>
@@ -476,7 +658,7 @@
             <w:fldChar w:fldCharType="begin"/>
           </w:r>
           <w:r>
-            <w:instrText xml:space="preserve"> PAGEREF _Toc63810588 \h </w:instrText>
+            <w:instrText xml:space="preserve"> PAGEREF _Toc24396 </w:instrText>
           </w:r>
           <w:r>
             <w:fldChar w:fldCharType="separate"/>
@@ -488,6 +670,10 @@
             <w:fldChar w:fldCharType="end"/>
           </w:r>
           <w:r>
+            <w:rPr>
+              <w:bCs/>
+              <w:lang w:val="zh-CN"/>
+            </w:rPr>
             <w:fldChar w:fldCharType="end"/>
           </w:r>
         </w:p>
@@ -495,21 +681,33 @@
           <w:pPr>
             <w:pStyle w:val="9"/>
             <w:tabs>
-              <w:tab w:val="right" w:leader="dot" w:pos="8296"/>
+              <w:tab w:val="right" w:leader="dot" w:pos="8306"/>
             </w:tabs>
           </w:pPr>
           <w:r>
+            <w:rPr>
+              <w:bCs/>
+              <w:lang w:val="zh-CN"/>
+            </w:rPr>
             <w:fldChar w:fldCharType="begin"/>
           </w:r>
           <w:r>
-            <w:instrText xml:space="preserve"> HYPERLINK \l "_Toc63810589" </w:instrText>
-          </w:r>
-          <w:r>
+            <w:rPr>
+              <w:bCs/>
+              <w:lang w:val="zh-CN"/>
+            </w:rPr>
+            <w:instrText xml:space="preserve"> HYPERLINK \l _Toc24327 </w:instrText>
+          </w:r>
+          <w:r>
+            <w:rPr>
+              <w:bCs/>
+              <w:lang w:val="zh-CN"/>
+            </w:rPr>
             <w:fldChar w:fldCharType="separate"/>
           </w:r>
           <w:r>
             <w:rPr>
-              <w:rStyle w:val="14"/>
+              <w:rFonts w:hint="eastAsia"/>
             </w:rPr>
             <w:t>Node全局对象</w:t>
           </w:r>
@@ -520,7 +718,7 @@
             <w:fldChar w:fldCharType="begin"/>
           </w:r>
           <w:r>
-            <w:instrText xml:space="preserve"> PAGEREF _Toc63810589 \h </w:instrText>
+            <w:instrText xml:space="preserve"> PAGEREF _Toc24327 </w:instrText>
           </w:r>
           <w:r>
             <w:fldChar w:fldCharType="separate"/>
@@ -532,6 +730,10 @@
             <w:fldChar w:fldCharType="end"/>
           </w:r>
           <w:r>
+            <w:rPr>
+              <w:bCs/>
+              <w:lang w:val="zh-CN"/>
+            </w:rPr>
             <w:fldChar w:fldCharType="end"/>
           </w:r>
         </w:p>
@@ -539,21 +741,33 @@
           <w:pPr>
             <w:pStyle w:val="10"/>
             <w:tabs>
-              <w:tab w:val="right" w:leader="dot" w:pos="8296"/>
+              <w:tab w:val="right" w:leader="dot" w:pos="8306"/>
             </w:tabs>
           </w:pPr>
           <w:r>
+            <w:rPr>
+              <w:bCs/>
+              <w:lang w:val="zh-CN"/>
+            </w:rPr>
             <w:fldChar w:fldCharType="begin"/>
           </w:r>
           <w:r>
-            <w:instrText xml:space="preserve"> HYPERLINK \l "_Toc63810590" </w:instrText>
-          </w:r>
-          <w:r>
+            <w:rPr>
+              <w:bCs/>
+              <w:lang w:val="zh-CN"/>
+            </w:rPr>
+            <w:instrText xml:space="preserve"> HYPERLINK \l _Toc28430 </w:instrText>
+          </w:r>
+          <w:r>
+            <w:rPr>
+              <w:bCs/>
+              <w:lang w:val="zh-CN"/>
+            </w:rPr>
             <w:fldChar w:fldCharType="separate"/>
           </w:r>
           <w:r>
             <w:rPr>
-              <w:rStyle w:val="14"/>
+              <w:rFonts w:hint="eastAsia"/>
             </w:rPr>
             <w:t>常见全局变量</w:t>
           </w:r>
@@ -564,7 +778,7 @@
             <w:fldChar w:fldCharType="begin"/>
           </w:r>
           <w:r>
-            <w:instrText xml:space="preserve"> PAGEREF _Toc63810590 \h </w:instrText>
+            <w:instrText xml:space="preserve"> PAGEREF _Toc28430 </w:instrText>
           </w:r>
           <w:r>
             <w:fldChar w:fldCharType="separate"/>
@@ -576,6 +790,10 @@
             <w:fldChar w:fldCharType="end"/>
           </w:r>
           <w:r>
+            <w:rPr>
+              <w:bCs/>
+              <w:lang w:val="zh-CN"/>
+            </w:rPr>
             <w:fldChar w:fldCharType="end"/>
           </w:r>
         </w:p>
@@ -583,23 +801,38 @@
           <w:pPr>
             <w:pStyle w:val="6"/>
             <w:tabs>
-              <w:tab w:val="right" w:leader="dot" w:pos="8296"/>
+              <w:tab w:val="right" w:leader="dot" w:pos="8306"/>
             </w:tabs>
           </w:pPr>
           <w:r>
+            <w:rPr>
+              <w:bCs/>
+              <w:lang w:val="zh-CN"/>
+            </w:rPr>
             <w:fldChar w:fldCharType="begin"/>
           </w:r>
           <w:r>
-            <w:instrText xml:space="preserve"> HYPERLINK \l "_Toc63810591" </w:instrText>
-          </w:r>
-          <w:r>
+            <w:rPr>
+              <w:bCs/>
+              <w:lang w:val="zh-CN"/>
+            </w:rPr>
+            <w:instrText xml:space="preserve"> HYPERLINK \l _Toc27652 </w:instrText>
+          </w:r>
+          <w:r>
+            <w:rPr>
+              <w:bCs/>
+              <w:lang w:val="zh-CN"/>
+            </w:rPr>
             <w:fldChar w:fldCharType="separate"/>
           </w:r>
           <w:r>
             <w:rPr>
-              <w:rStyle w:val="14"/>
-            </w:rPr>
-            <w:t>process</w:t>
+              <w:rFonts w:hint="eastAsia"/>
+            </w:rPr>
+            <w:t>proce</w:t>
+          </w:r>
+          <w:r>
+            <w:t>ss</w:t>
           </w:r>
           <w:r>
             <w:tab/>
@@ -608,7 +841,7 @@
             <w:fldChar w:fldCharType="begin"/>
           </w:r>
           <w:r>
-            <w:instrText xml:space="preserve"> PAGEREF _Toc63810591 \h </w:instrText>
+            <w:instrText xml:space="preserve"> PAGEREF _Toc27652 </w:instrText>
           </w:r>
           <w:r>
             <w:fldChar w:fldCharType="separate"/>
@@ -620,6 +853,10 @@
             <w:fldChar w:fldCharType="end"/>
           </w:r>
           <w:r>
+            <w:rPr>
+              <w:bCs/>
+              <w:lang w:val="zh-CN"/>
+            </w:rPr>
             <w:fldChar w:fldCharType="end"/>
           </w:r>
         </w:p>
@@ -627,22 +864,31 @@
           <w:pPr>
             <w:pStyle w:val="9"/>
             <w:tabs>
-              <w:tab w:val="right" w:leader="dot" w:pos="8296"/>
+              <w:tab w:val="right" w:leader="dot" w:pos="8306"/>
             </w:tabs>
           </w:pPr>
           <w:r>
+            <w:rPr>
+              <w:bCs/>
+              <w:lang w:val="zh-CN"/>
+            </w:rPr>
             <w:fldChar w:fldCharType="begin"/>
           </w:r>
           <w:r>
-            <w:instrText xml:space="preserve"> HYPERLINK \l "_Toc63810592" </w:instrText>
-          </w:r>
-          <w:r>
+            <w:rPr>
+              <w:bCs/>
+              <w:lang w:val="zh-CN"/>
+            </w:rPr>
+            <w:instrText xml:space="preserve"> HYPERLINK \l _Toc7663 </w:instrText>
+          </w:r>
+          <w:r>
+            <w:rPr>
+              <w:bCs/>
+              <w:lang w:val="zh-CN"/>
+            </w:rPr>
             <w:fldChar w:fldCharType="separate"/>
           </w:r>
           <w:r>
-            <w:rPr>
-              <w:rStyle w:val="14"/>
-            </w:rPr>
             <w:t>API</w:t>
           </w:r>
           <w:r>
@@ -652,7 +898,7 @@
             <w:fldChar w:fldCharType="begin"/>
           </w:r>
           <w:r>
-            <w:instrText xml:space="preserve"> PAGEREF _Toc63810592 \h </w:instrText>
+            <w:instrText xml:space="preserve"> PAGEREF _Toc7663 </w:instrText>
           </w:r>
           <w:r>
             <w:fldChar w:fldCharType="separate"/>
@@ -664,6 +910,10 @@
             <w:fldChar w:fldCharType="end"/>
           </w:r>
           <w:r>
+            <w:rPr>
+              <w:bCs/>
+              <w:lang w:val="zh-CN"/>
+            </w:rPr>
             <w:fldChar w:fldCharType="end"/>
           </w:r>
         </w:p>
@@ -671,23 +921,44 @@
           <w:pPr>
             <w:pStyle w:val="10"/>
             <w:tabs>
-              <w:tab w:val="right" w:leader="dot" w:pos="8296"/>
+              <w:tab w:val="right" w:leader="dot" w:pos="8306"/>
             </w:tabs>
           </w:pPr>
           <w:r>
+            <w:rPr>
+              <w:bCs/>
+              <w:lang w:val="zh-CN"/>
+            </w:rPr>
             <w:fldChar w:fldCharType="begin"/>
           </w:r>
           <w:r>
-            <w:instrText xml:space="preserve"> HYPERLINK \l "_Toc63810593" </w:instrText>
-          </w:r>
-          <w:r>
+            <w:rPr>
+              <w:bCs/>
+              <w:lang w:val="zh-CN"/>
+            </w:rPr>
+            <w:instrText xml:space="preserve"> HYPERLINK \l _Toc15859 </w:instrText>
+          </w:r>
+          <w:r>
+            <w:rPr>
+              <w:bCs/>
+              <w:lang w:val="zh-CN"/>
+            </w:rPr>
             <w:fldChar w:fldCharType="separate"/>
           </w:r>
           <w:r>
             <w:rPr>
-              <w:rStyle w:val="14"/>
-            </w:rPr>
-            <w:t>Path模块</w:t>
+              <w:rFonts w:hint="eastAsia"/>
+            </w:rPr>
+            <w:t>P</w:t>
+          </w:r>
+          <w:r>
+            <w:t>ath</w:t>
+          </w:r>
+          <w:r>
+            <w:rPr>
+              <w:rFonts w:hint="eastAsia"/>
+            </w:rPr>
+            <w:t>模块</w:t>
           </w:r>
           <w:r>
             <w:tab/>
@@ -696,7 +967,7 @@
             <w:fldChar w:fldCharType="begin"/>
           </w:r>
           <w:r>
-            <w:instrText xml:space="preserve"> PAGEREF _Toc63810593 \h </w:instrText>
+            <w:instrText xml:space="preserve"> PAGEREF _Toc15859 </w:instrText>
           </w:r>
           <w:r>
             <w:fldChar w:fldCharType="separate"/>
@@ -708,13 +979,756 @@
             <w:fldChar w:fldCharType="end"/>
           </w:r>
           <w:r>
+            <w:rPr>
+              <w:bCs/>
+              <w:lang w:val="zh-CN"/>
+            </w:rPr>
             <w:fldChar w:fldCharType="end"/>
           </w:r>
         </w:p>
         <w:p>
-          <w:r>
-            <w:rPr>
-              <w:b/>
+          <w:pPr>
+            <w:pStyle w:val="10"/>
+            <w:tabs>
+              <w:tab w:val="right" w:leader="dot" w:pos="8306"/>
+            </w:tabs>
+          </w:pPr>
+          <w:r>
+            <w:rPr>
+              <w:bCs/>
+              <w:lang w:val="zh-CN"/>
+            </w:rPr>
+            <w:fldChar w:fldCharType="begin"/>
+          </w:r>
+          <w:r>
+            <w:rPr>
+              <w:bCs/>
+              <w:lang w:val="zh-CN"/>
+            </w:rPr>
+            <w:instrText xml:space="preserve"> HYPERLINK \l _Toc27656 </w:instrText>
+          </w:r>
+          <w:r>
+            <w:rPr>
+              <w:bCs/>
+              <w:lang w:val="zh-CN"/>
+            </w:rPr>
+            <w:fldChar w:fldCharType="separate"/>
+          </w:r>
+          <w:r>
+            <w:rPr>
+              <w:rFonts w:hint="eastAsia"/>
+            </w:rPr>
+            <w:t>Buffer</w:t>
+          </w:r>
+          <w:r>
+            <w:tab/>
+          </w:r>
+          <w:r>
+            <w:fldChar w:fldCharType="begin"/>
+          </w:r>
+          <w:r>
+            <w:instrText xml:space="preserve"> PAGEREF _Toc27656 </w:instrText>
+          </w:r>
+          <w:r>
+            <w:fldChar w:fldCharType="separate"/>
+          </w:r>
+          <w:r>
+            <w:t>7</w:t>
+          </w:r>
+          <w:r>
+            <w:fldChar w:fldCharType="end"/>
+          </w:r>
+          <w:r>
+            <w:rPr>
+              <w:bCs/>
+              <w:lang w:val="zh-CN"/>
+            </w:rPr>
+            <w:fldChar w:fldCharType="end"/>
+          </w:r>
+        </w:p>
+        <w:p>
+          <w:pPr>
+            <w:pStyle w:val="6"/>
+            <w:tabs>
+              <w:tab w:val="right" w:leader="dot" w:pos="8306"/>
+            </w:tabs>
+          </w:pPr>
+          <w:r>
+            <w:rPr>
+              <w:bCs/>
+              <w:lang w:val="zh-CN"/>
+            </w:rPr>
+            <w:fldChar w:fldCharType="begin"/>
+          </w:r>
+          <w:r>
+            <w:rPr>
+              <w:bCs/>
+              <w:lang w:val="zh-CN"/>
+            </w:rPr>
+            <w:instrText xml:space="preserve"> HYPERLINK \l _Toc26903 </w:instrText>
+          </w:r>
+          <w:r>
+            <w:rPr>
+              <w:bCs/>
+              <w:lang w:val="zh-CN"/>
+            </w:rPr>
+            <w:fldChar w:fldCharType="separate"/>
+          </w:r>
+          <w:r>
+            <w:rPr>
+              <w:rFonts w:hint="eastAsia"/>
+            </w:rPr>
+            <w:t>创建Buffer实例</w:t>
+          </w:r>
+          <w:r>
+            <w:tab/>
+          </w:r>
+          <w:r>
+            <w:fldChar w:fldCharType="begin"/>
+          </w:r>
+          <w:r>
+            <w:instrText xml:space="preserve"> PAGEREF _Toc26903 </w:instrText>
+          </w:r>
+          <w:r>
+            <w:fldChar w:fldCharType="separate"/>
+          </w:r>
+          <w:r>
+            <w:t>8</w:t>
+          </w:r>
+          <w:r>
+            <w:fldChar w:fldCharType="end"/>
+          </w:r>
+          <w:r>
+            <w:rPr>
+              <w:bCs/>
+              <w:lang w:val="zh-CN"/>
+            </w:rPr>
+            <w:fldChar w:fldCharType="end"/>
+          </w:r>
+        </w:p>
+        <w:p>
+          <w:pPr>
+            <w:pStyle w:val="10"/>
+            <w:tabs>
+              <w:tab w:val="right" w:leader="dot" w:pos="8306"/>
+            </w:tabs>
+          </w:pPr>
+          <w:r>
+            <w:rPr>
+              <w:bCs/>
+              <w:lang w:val="zh-CN"/>
+            </w:rPr>
+            <w:fldChar w:fldCharType="begin"/>
+          </w:r>
+          <w:r>
+            <w:rPr>
+              <w:bCs/>
+              <w:lang w:val="zh-CN"/>
+            </w:rPr>
+            <w:instrText xml:space="preserve"> HYPERLINK \l _Toc1777 </w:instrText>
+          </w:r>
+          <w:r>
+            <w:rPr>
+              <w:bCs/>
+              <w:lang w:val="zh-CN"/>
+            </w:rPr>
+            <w:fldChar w:fldCharType="separate"/>
+          </w:r>
+          <w:r>
+            <w:rPr>
+              <w:rFonts w:hint="eastAsia"/>
+            </w:rPr>
+            <w:t>F</w:t>
+          </w:r>
+          <w:r>
+            <w:t>S</w:t>
+          </w:r>
+          <w:r>
+            <w:rPr>
+              <w:rFonts w:hint="eastAsia"/>
+            </w:rPr>
+            <w:t>模块</w:t>
+          </w:r>
+          <w:r>
+            <w:tab/>
+          </w:r>
+          <w:r>
+            <w:fldChar w:fldCharType="begin"/>
+          </w:r>
+          <w:r>
+            <w:instrText xml:space="preserve"> PAGEREF _Toc1777 </w:instrText>
+          </w:r>
+          <w:r>
+            <w:fldChar w:fldCharType="separate"/>
+          </w:r>
+          <w:r>
+            <w:t>8</w:t>
+          </w:r>
+          <w:r>
+            <w:fldChar w:fldCharType="end"/>
+          </w:r>
+          <w:r>
+            <w:rPr>
+              <w:bCs/>
+              <w:lang w:val="zh-CN"/>
+            </w:rPr>
+            <w:fldChar w:fldCharType="end"/>
+          </w:r>
+        </w:p>
+        <w:p>
+          <w:pPr>
+            <w:pStyle w:val="6"/>
+            <w:tabs>
+              <w:tab w:val="right" w:leader="dot" w:pos="8306"/>
+            </w:tabs>
+          </w:pPr>
+          <w:r>
+            <w:rPr>
+              <w:bCs/>
+              <w:lang w:val="zh-CN"/>
+            </w:rPr>
+            <w:fldChar w:fldCharType="begin"/>
+          </w:r>
+          <w:r>
+            <w:rPr>
+              <w:bCs/>
+              <w:lang w:val="zh-CN"/>
+            </w:rPr>
+            <w:instrText xml:space="preserve"> HYPERLINK \l _Toc11648 </w:instrText>
+          </w:r>
+          <w:r>
+            <w:rPr>
+              <w:bCs/>
+              <w:lang w:val="zh-CN"/>
+            </w:rPr>
+            <w:fldChar w:fldCharType="separate"/>
+          </w:r>
+          <w:r>
+            <w:rPr>
+              <w:rFonts w:hint="eastAsia"/>
+            </w:rPr>
+            <w:t>A</w:t>
+          </w:r>
+          <w:r>
+            <w:t>PI</w:t>
+          </w:r>
+          <w:r>
+            <w:tab/>
+          </w:r>
+          <w:r>
+            <w:fldChar w:fldCharType="begin"/>
+          </w:r>
+          <w:r>
+            <w:instrText xml:space="preserve"> PAGEREF _Toc11648 </w:instrText>
+          </w:r>
+          <w:r>
+            <w:fldChar w:fldCharType="separate"/>
+          </w:r>
+          <w:r>
+            <w:t>9</w:t>
+          </w:r>
+          <w:r>
+            <w:fldChar w:fldCharType="end"/>
+          </w:r>
+          <w:r>
+            <w:rPr>
+              <w:bCs/>
+              <w:lang w:val="zh-CN"/>
+            </w:rPr>
+            <w:fldChar w:fldCharType="end"/>
+          </w:r>
+        </w:p>
+        <w:p>
+          <w:pPr>
+            <w:pStyle w:val="9"/>
+            <w:tabs>
+              <w:tab w:val="right" w:leader="dot" w:pos="8306"/>
+            </w:tabs>
+          </w:pPr>
+          <w:r>
+            <w:rPr>
+              <w:bCs/>
+              <w:lang w:val="zh-CN"/>
+            </w:rPr>
+            <w:fldChar w:fldCharType="begin"/>
+          </w:r>
+          <w:r>
+            <w:rPr>
+              <w:bCs/>
+              <w:lang w:val="zh-CN"/>
+            </w:rPr>
+            <w:instrText xml:space="preserve"> HYPERLINK \l _Toc15338 </w:instrText>
+          </w:r>
+          <w:r>
+            <w:rPr>
+              <w:bCs/>
+              <w:lang w:val="zh-CN"/>
+            </w:rPr>
+            <w:fldChar w:fldCharType="separate"/>
+          </w:r>
+          <w:r>
+            <w:rPr>
+              <w:rFonts w:hint="eastAsia"/>
+              <w:lang w:val="en-US" w:eastAsia="zh-CN"/>
+            </w:rPr>
+            <w:t>链表</w:t>
+          </w:r>
+          <w:r>
+            <w:tab/>
+          </w:r>
+          <w:r>
+            <w:fldChar w:fldCharType="begin"/>
+          </w:r>
+          <w:r>
+            <w:instrText xml:space="preserve"> PAGEREF _Toc15338 </w:instrText>
+          </w:r>
+          <w:r>
+            <w:fldChar w:fldCharType="separate"/>
+          </w:r>
+          <w:r>
+            <w:t>12</w:t>
+          </w:r>
+          <w:r>
+            <w:fldChar w:fldCharType="end"/>
+          </w:r>
+          <w:r>
+            <w:rPr>
+              <w:bCs/>
+              <w:lang w:val="zh-CN"/>
+            </w:rPr>
+            <w:fldChar w:fldCharType="end"/>
+          </w:r>
+        </w:p>
+        <w:p>
+          <w:pPr>
+            <w:pStyle w:val="10"/>
+            <w:tabs>
+              <w:tab w:val="right" w:leader="dot" w:pos="8306"/>
+            </w:tabs>
+          </w:pPr>
+          <w:r>
+            <w:rPr>
+              <w:bCs/>
+              <w:lang w:val="zh-CN"/>
+            </w:rPr>
+            <w:fldChar w:fldCharType="begin"/>
+          </w:r>
+          <w:r>
+            <w:rPr>
+              <w:bCs/>
+              <w:lang w:val="zh-CN"/>
+            </w:rPr>
+            <w:instrText xml:space="preserve"> HYPERLINK \l _Toc17177 </w:instrText>
+          </w:r>
+          <w:r>
+            <w:rPr>
+              <w:bCs/>
+              <w:lang w:val="zh-CN"/>
+            </w:rPr>
+            <w:fldChar w:fldCharType="separate"/>
+          </w:r>
+          <w:r>
+            <w:rPr>
+              <w:rFonts w:hint="eastAsia"/>
+              <w:lang w:val="en-US" w:eastAsia="zh-CN"/>
+            </w:rPr>
+            <w:t>数组的缺点：</w:t>
+          </w:r>
+          <w:r>
+            <w:tab/>
+          </w:r>
+          <w:r>
+            <w:fldChar w:fldCharType="begin"/>
+          </w:r>
+          <w:r>
+            <w:instrText xml:space="preserve"> PAGEREF _Toc17177 </w:instrText>
+          </w:r>
+          <w:r>
+            <w:fldChar w:fldCharType="separate"/>
+          </w:r>
+          <w:r>
+            <w:t>12</w:t>
+          </w:r>
+          <w:r>
+            <w:fldChar w:fldCharType="end"/>
+          </w:r>
+          <w:r>
+            <w:rPr>
+              <w:bCs/>
+              <w:lang w:val="zh-CN"/>
+            </w:rPr>
+            <w:fldChar w:fldCharType="end"/>
+          </w:r>
+        </w:p>
+        <w:p>
+          <w:pPr>
+            <w:pStyle w:val="10"/>
+            <w:tabs>
+              <w:tab w:val="right" w:leader="dot" w:pos="8306"/>
+            </w:tabs>
+          </w:pPr>
+          <w:r>
+            <w:rPr>
+              <w:bCs/>
+              <w:lang w:val="zh-CN"/>
+            </w:rPr>
+            <w:fldChar w:fldCharType="begin"/>
+          </w:r>
+          <w:r>
+            <w:rPr>
+              <w:bCs/>
+              <w:lang w:val="zh-CN"/>
+            </w:rPr>
+            <w:instrText xml:space="preserve"> HYPERLINK \l _Toc11318 </w:instrText>
+          </w:r>
+          <w:r>
+            <w:rPr>
+              <w:bCs/>
+              <w:lang w:val="zh-CN"/>
+            </w:rPr>
+            <w:fldChar w:fldCharType="separate"/>
+          </w:r>
+          <w:r>
+            <w:rPr>
+              <w:rFonts w:hint="eastAsia"/>
+              <w:lang w:val="en-US" w:eastAsia="zh-CN"/>
+            </w:rPr>
+            <w:t>链表分类</w:t>
+          </w:r>
+          <w:r>
+            <w:tab/>
+          </w:r>
+          <w:r>
+            <w:fldChar w:fldCharType="begin"/>
+          </w:r>
+          <w:r>
+            <w:instrText xml:space="preserve"> PAGEREF _Toc11318 </w:instrText>
+          </w:r>
+          <w:r>
+            <w:fldChar w:fldCharType="separate"/>
+          </w:r>
+          <w:r>
+            <w:t>12</w:t>
+          </w:r>
+          <w:r>
+            <w:fldChar w:fldCharType="end"/>
+          </w:r>
+          <w:r>
+            <w:rPr>
+              <w:bCs/>
+              <w:lang w:val="zh-CN"/>
+            </w:rPr>
+            <w:fldChar w:fldCharType="end"/>
+          </w:r>
+        </w:p>
+        <w:p>
+          <w:pPr>
+            <w:pStyle w:val="9"/>
+            <w:tabs>
+              <w:tab w:val="right" w:leader="dot" w:pos="8306"/>
+            </w:tabs>
+          </w:pPr>
+          <w:r>
+            <w:rPr>
+              <w:bCs/>
+              <w:lang w:val="zh-CN"/>
+            </w:rPr>
+            <w:fldChar w:fldCharType="begin"/>
+          </w:r>
+          <w:r>
+            <w:rPr>
+              <w:bCs/>
+              <w:lang w:val="zh-CN"/>
+            </w:rPr>
+            <w:instrText xml:space="preserve"> HYPERLINK \l _Toc29459 </w:instrText>
+          </w:r>
+          <w:r>
+            <w:rPr>
+              <w:bCs/>
+              <w:lang w:val="zh-CN"/>
+            </w:rPr>
+            <w:fldChar w:fldCharType="separate"/>
+          </w:r>
+          <w:r>
+            <w:rPr>
+              <w:rFonts w:hint="eastAsia"/>
+              <w:lang w:val="en-US" w:eastAsia="zh-CN"/>
+            </w:rPr>
+            <w:t>网络通信</w:t>
+          </w:r>
+          <w:r>
+            <w:tab/>
+          </w:r>
+          <w:r>
+            <w:fldChar w:fldCharType="begin"/>
+          </w:r>
+          <w:r>
+            <w:instrText xml:space="preserve"> PAGEREF _Toc29459 </w:instrText>
+          </w:r>
+          <w:r>
+            <w:fldChar w:fldCharType="separate"/>
+          </w:r>
+          <w:r>
+            <w:t>12</w:t>
+          </w:r>
+          <w:r>
+            <w:fldChar w:fldCharType="end"/>
+          </w:r>
+          <w:r>
+            <w:rPr>
+              <w:bCs/>
+              <w:lang w:val="zh-CN"/>
+            </w:rPr>
+            <w:fldChar w:fldCharType="end"/>
+          </w:r>
+        </w:p>
+        <w:p>
+          <w:pPr>
+            <w:pStyle w:val="10"/>
+            <w:tabs>
+              <w:tab w:val="right" w:leader="dot" w:pos="8306"/>
+            </w:tabs>
+          </w:pPr>
+          <w:r>
+            <w:rPr>
+              <w:bCs/>
+              <w:lang w:val="zh-CN"/>
+            </w:rPr>
+            <w:fldChar w:fldCharType="begin"/>
+          </w:r>
+          <w:r>
+            <w:rPr>
+              <w:bCs/>
+              <w:lang w:val="zh-CN"/>
+            </w:rPr>
+            <w:instrText xml:space="preserve"> HYPERLINK \l _Toc23890 </w:instrText>
+          </w:r>
+          <w:r>
+            <w:rPr>
+              <w:bCs/>
+              <w:lang w:val="zh-CN"/>
+            </w:rPr>
+            <w:fldChar w:fldCharType="separate"/>
+          </w:r>
+          <w:r>
+            <w:rPr>
+              <w:rFonts w:hint="eastAsia"/>
+              <w:lang w:val="en-US" w:eastAsia="zh-CN"/>
+            </w:rPr>
+            <w:t>通信原理</w:t>
+          </w:r>
+          <w:r>
+            <w:tab/>
+          </w:r>
+          <w:r>
+            <w:fldChar w:fldCharType="begin"/>
+          </w:r>
+          <w:r>
+            <w:instrText xml:space="preserve"> PAGEREF _Toc23890 </w:instrText>
+          </w:r>
+          <w:r>
+            <w:fldChar w:fldCharType="separate"/>
+          </w:r>
+          <w:r>
+            <w:t>12</w:t>
+          </w:r>
+          <w:r>
+            <w:fldChar w:fldCharType="end"/>
+          </w:r>
+          <w:r>
+            <w:rPr>
+              <w:bCs/>
+              <w:lang w:val="zh-CN"/>
+            </w:rPr>
+            <w:fldChar w:fldCharType="end"/>
+          </w:r>
+        </w:p>
+        <w:p>
+          <w:pPr>
+            <w:pStyle w:val="6"/>
+            <w:tabs>
+              <w:tab w:val="right" w:leader="dot" w:pos="8306"/>
+            </w:tabs>
+          </w:pPr>
+          <w:r>
+            <w:rPr>
+              <w:bCs/>
+              <w:lang w:val="zh-CN"/>
+            </w:rPr>
+            <w:fldChar w:fldCharType="begin"/>
+          </w:r>
+          <w:r>
+            <w:rPr>
+              <w:bCs/>
+              <w:lang w:val="zh-CN"/>
+            </w:rPr>
+            <w:instrText xml:space="preserve"> HYPERLINK \l _Toc20924 </w:instrText>
+          </w:r>
+          <w:r>
+            <w:rPr>
+              <w:bCs/>
+              <w:lang w:val="zh-CN"/>
+            </w:rPr>
+            <w:fldChar w:fldCharType="separate"/>
+          </w:r>
+          <w:r>
+            <w:rPr>
+              <w:rFonts w:hint="eastAsia"/>
+              <w:lang w:val="en-US" w:eastAsia="zh-CN"/>
+            </w:rPr>
+            <w:t>通信必要条件</w:t>
+          </w:r>
+          <w:r>
+            <w:tab/>
+          </w:r>
+          <w:r>
+            <w:fldChar w:fldCharType="begin"/>
+          </w:r>
+          <w:r>
+            <w:instrText xml:space="preserve"> PAGEREF _Toc20924 </w:instrText>
+          </w:r>
+          <w:r>
+            <w:fldChar w:fldCharType="separate"/>
+          </w:r>
+          <w:r>
+            <w:t>12</w:t>
+          </w:r>
+          <w:r>
+            <w:fldChar w:fldCharType="end"/>
+          </w:r>
+          <w:r>
+            <w:rPr>
+              <w:bCs/>
+              <w:lang w:val="zh-CN"/>
+            </w:rPr>
+            <w:fldChar w:fldCharType="end"/>
+          </w:r>
+        </w:p>
+        <w:p>
+          <w:pPr>
+            <w:pStyle w:val="6"/>
+            <w:tabs>
+              <w:tab w:val="right" w:leader="dot" w:pos="8306"/>
+            </w:tabs>
+          </w:pPr>
+          <w:r>
+            <w:rPr>
+              <w:bCs/>
+              <w:lang w:val="zh-CN"/>
+            </w:rPr>
+            <w:fldChar w:fldCharType="begin"/>
+          </w:r>
+          <w:r>
+            <w:rPr>
+              <w:bCs/>
+              <w:lang w:val="zh-CN"/>
+            </w:rPr>
+            <w:instrText xml:space="preserve"> HYPERLINK \l _Toc19449 </w:instrText>
+          </w:r>
+          <w:r>
+            <w:rPr>
+              <w:bCs/>
+              <w:lang w:val="zh-CN"/>
+            </w:rPr>
+            <w:fldChar w:fldCharType="separate"/>
+          </w:r>
+          <w:r>
+            <w:rPr>
+              <w:rFonts w:hint="eastAsia"/>
+              <w:lang w:val="en-US" w:eastAsia="zh-CN"/>
+            </w:rPr>
+            <w:t>通讯方式</w:t>
+          </w:r>
+          <w:r>
+            <w:tab/>
+          </w:r>
+          <w:r>
+            <w:fldChar w:fldCharType="begin"/>
+          </w:r>
+          <w:r>
+            <w:instrText xml:space="preserve"> PAGEREF _Toc19449 </w:instrText>
+          </w:r>
+          <w:r>
+            <w:fldChar w:fldCharType="separate"/>
+          </w:r>
+          <w:r>
+            <w:t>13</w:t>
+          </w:r>
+          <w:r>
+            <w:fldChar w:fldCharType="end"/>
+          </w:r>
+          <w:r>
+            <w:rPr>
+              <w:bCs/>
+              <w:lang w:val="zh-CN"/>
+            </w:rPr>
+            <w:fldChar w:fldCharType="end"/>
+          </w:r>
+        </w:p>
+        <w:p>
+          <w:pPr>
+            <w:pStyle w:val="6"/>
+            <w:tabs>
+              <w:tab w:val="right" w:leader="dot" w:pos="8306"/>
+            </w:tabs>
+          </w:pPr>
+          <w:r>
+            <w:rPr>
+              <w:bCs/>
+              <w:lang w:val="zh-CN"/>
+            </w:rPr>
+            <w:fldChar w:fldCharType="begin"/>
+          </w:r>
+          <w:r>
+            <w:rPr>
+              <w:bCs/>
+              <w:lang w:val="zh-CN"/>
+            </w:rPr>
+            <w:instrText xml:space="preserve"> HYPERLINK \l _Toc17414 </w:instrText>
+          </w:r>
+          <w:r>
+            <w:rPr>
+              <w:bCs/>
+              <w:lang w:val="zh-CN"/>
+            </w:rPr>
+            <w:fldChar w:fldCharType="separate"/>
+          </w:r>
+          <w:r>
+            <w:rPr>
+              <w:rFonts w:hint="eastAsia"/>
+              <w:lang w:val="en-US" w:eastAsia="zh-CN"/>
+            </w:rPr>
+            <w:t>网络层次模型</w:t>
+          </w:r>
+          <w:r>
+            <w:tab/>
+          </w:r>
+          <w:r>
+            <w:fldChar w:fldCharType="begin"/>
+          </w:r>
+          <w:r>
+            <w:instrText xml:space="preserve"> PAGEREF _Toc17414 </w:instrText>
+          </w:r>
+          <w:r>
+            <w:fldChar w:fldCharType="separate"/>
+          </w:r>
+          <w:r>
+            <w:t>14</w:t>
+          </w:r>
+          <w:r>
+            <w:fldChar w:fldCharType="end"/>
+          </w:r>
+          <w:r>
+            <w:rPr>
+              <w:bCs/>
+              <w:lang w:val="zh-CN"/>
+            </w:rPr>
+            <w:fldChar w:fldCharType="end"/>
+          </w:r>
+        </w:p>
+        <w:p>
+          <w:r>
+            <w:rPr>
               <w:bCs/>
               <w:lang w:val="zh-CN"/>
             </w:rPr>
@@ -729,7 +1743,7 @@
       <w:pPr>
         <w:pStyle w:val="2"/>
       </w:pPr>
-      <w:bookmarkStart w:id="0" w:name="_Toc63810579"/>
+      <w:bookmarkStart w:id="0" w:name="_Toc15945"/>
       <w:r>
         <w:t>N</w:t>
       </w:r>
@@ -759,7 +1773,7 @@
       <w:pPr>
         <w:pStyle w:val="2"/>
       </w:pPr>
-      <w:bookmarkStart w:id="1" w:name="_Toc63810580"/>
+      <w:bookmarkStart w:id="1" w:name="_Toc6843"/>
       <w:r>
         <w:rPr>
           <w:rFonts w:hint="eastAsia"/>
@@ -789,7 +1803,7 @@
       <w:pPr>
         <w:pStyle w:val="2"/>
       </w:pPr>
-      <w:bookmarkStart w:id="2" w:name="_Toc63810581"/>
+      <w:bookmarkStart w:id="2" w:name="_Toc8968"/>
       <w:r>
         <w:rPr>
           <w:rFonts w:hint="eastAsia"/>
@@ -947,7 +1961,7 @@
       <w:pPr>
         <w:pStyle w:val="2"/>
       </w:pPr>
-      <w:bookmarkStart w:id="3" w:name="_Toc63810582"/>
+      <w:bookmarkStart w:id="3" w:name="_Toc1960"/>
       <w:r>
         <w:t>N</w:t>
       </w:r>
@@ -1032,7 +2046,7 @@
       <w:pPr>
         <w:pStyle w:val="2"/>
       </w:pPr>
-      <w:bookmarkStart w:id="4" w:name="_Toc63810583"/>
+      <w:bookmarkStart w:id="4" w:name="_Toc7649"/>
       <w:r>
         <w:rPr>
           <w:rFonts w:hint="eastAsia"/>
@@ -1175,7 +2189,7 @@
       <w:pPr>
         <w:pStyle w:val="3"/>
       </w:pPr>
-      <w:bookmarkStart w:id="5" w:name="_Toc63810584"/>
+      <w:bookmarkStart w:id="5" w:name="_Toc6362"/>
       <w:r>
         <w:rPr>
           <w:rFonts w:hint="eastAsia"/>
@@ -1271,7 +2285,7 @@
       <w:pPr>
         <w:pStyle w:val="2"/>
       </w:pPr>
-      <w:bookmarkStart w:id="6" w:name="_Toc63810585"/>
+      <w:bookmarkStart w:id="6" w:name="_Toc4406"/>
       <w:r>
         <w:rPr>
           <w:rFonts w:hint="eastAsia"/>
@@ -1392,7 +2406,7 @@
       <w:pPr>
         <w:pStyle w:val="2"/>
       </w:pPr>
-      <w:bookmarkStart w:id="7" w:name="_Toc63810586"/>
+      <w:bookmarkStart w:id="7" w:name="_Toc17850"/>
       <w:r>
         <w:rPr>
           <w:rFonts w:hint="eastAsia"/>
@@ -1429,7 +2443,7 @@
       <w:pPr>
         <w:pStyle w:val="2"/>
       </w:pPr>
-      <w:bookmarkStart w:id="8" w:name="_Toc63810587"/>
+      <w:bookmarkStart w:id="8" w:name="_Toc786"/>
       <w:r>
         <w:rPr>
           <w:rFonts w:hint="eastAsia"/>
@@ -1459,7 +2473,7 @@
       <w:pPr>
         <w:pStyle w:val="2"/>
       </w:pPr>
-      <w:bookmarkStart w:id="9" w:name="_Toc63810588"/>
+      <w:bookmarkStart w:id="9" w:name="_Toc24396"/>
       <w:r>
         <w:t>N</w:t>
       </w:r>
@@ -1569,7 +2583,7 @@
       <w:pPr>
         <w:pStyle w:val="2"/>
       </w:pPr>
-      <w:bookmarkStart w:id="11" w:name="_Toc63810589"/>
+      <w:bookmarkStart w:id="11" w:name="_Toc24327"/>
       <w:r>
         <w:rPr>
           <w:rFonts w:hint="eastAsia"/>
@@ -1610,7 +2624,7 @@
       <w:pPr>
         <w:pStyle w:val="3"/>
       </w:pPr>
-      <w:bookmarkStart w:id="12" w:name="_Toc63810590"/>
+      <w:bookmarkStart w:id="12" w:name="_Toc28430"/>
       <w:r>
         <w:rPr>
           <w:rFonts w:hint="eastAsia"/>
@@ -1704,7 +2718,7 @@
       <w:pPr>
         <w:pStyle w:val="4"/>
       </w:pPr>
-      <w:bookmarkStart w:id="13" w:name="_Toc63810591"/>
+      <w:bookmarkStart w:id="13" w:name="_Toc27652"/>
       <w:r>
         <w:rPr>
           <w:rFonts w:hint="eastAsia"/>
@@ -2110,7 +3124,7 @@
       <w:pPr>
         <w:pStyle w:val="2"/>
       </w:pPr>
-      <w:bookmarkStart w:id="14" w:name="_Toc63810592"/>
+      <w:bookmarkStart w:id="14" w:name="_Toc7663"/>
       <w:r>
         <w:t>API</w:t>
       </w:r>
@@ -2120,7 +3134,7 @@
       <w:pPr>
         <w:pStyle w:val="3"/>
       </w:pPr>
-      <w:bookmarkStart w:id="15" w:name="_Toc63810593"/>
+      <w:bookmarkStart w:id="15" w:name="_Toc15859"/>
       <w:r>
         <w:rPr>
           <w:rFonts w:hint="eastAsia"/>
@@ -2322,12 +3336,14 @@
       <w:pPr>
         <w:pStyle w:val="3"/>
       </w:pPr>
+      <w:bookmarkStart w:id="16" w:name="_Toc27656"/>
       <w:r>
         <w:rPr>
           <w:rFonts w:hint="eastAsia"/>
         </w:rPr>
         <w:t>Buffer</w:t>
       </w:r>
+      <w:bookmarkEnd w:id="16"/>
     </w:p>
     <w:p>
       <w:r>
@@ -2473,12 +3489,14 @@
       <w:pPr>
         <w:pStyle w:val="4"/>
       </w:pPr>
+      <w:bookmarkStart w:id="17" w:name="_Toc26903"/>
       <w:r>
         <w:rPr>
           <w:rFonts w:hint="eastAsia"/>
         </w:rPr>
         <w:t>创建Buffer实例</w:t>
       </w:r>
+      <w:bookmarkEnd w:id="17"/>
     </w:p>
     <w:p>
       <w:r>
@@ -2525,6 +3543,7 @@
       <w:pPr>
         <w:pStyle w:val="3"/>
       </w:pPr>
+      <w:bookmarkStart w:id="18" w:name="_Toc1777"/>
       <w:r>
         <w:rPr>
           <w:rFonts w:hint="eastAsia"/>
@@ -2540,6 +3559,7 @@
         </w:rPr>
         <w:t>模块</w:t>
       </w:r>
+      <w:bookmarkEnd w:id="18"/>
     </w:p>
     <w:p>
       <w:r>
@@ -2685,6 +3705,7 @@
       <w:pPr>
         <w:pStyle w:val="4"/>
       </w:pPr>
+      <w:bookmarkStart w:id="19" w:name="_Toc11648"/>
       <w:r>
         <w:rPr>
           <w:rFonts w:hint="eastAsia"/>
@@ -2694,6 +3715,7 @@
       <w:r>
         <w:t>PI</w:t>
       </w:r>
+      <w:bookmarkEnd w:id="19"/>
     </w:p>
     <w:p>
       <w:pPr>
@@ -3353,6 +4375,7 @@
           <w:lang w:val="en-US" w:eastAsia="zh-CN"/>
         </w:rPr>
       </w:pPr>
+      <w:bookmarkStart w:id="20" w:name="_Toc15338"/>
       <w:r>
         <w:rPr>
           <w:rFonts w:hint="eastAsia"/>
@@ -3360,6 +4383,7 @@
         </w:rPr>
         <w:t>链表</w:t>
       </w:r>
+      <w:bookmarkEnd w:id="20"/>
     </w:p>
     <w:p>
       <w:pPr>
@@ -3370,6 +4394,7 @@
           <w:lang w:val="en-US" w:eastAsia="zh-CN"/>
         </w:rPr>
       </w:pPr>
+      <w:bookmarkStart w:id="21" w:name="_Toc17177"/>
       <w:r>
         <w:rPr>
           <w:rFonts w:hint="eastAsia"/>
@@ -3377,6 +4402,7 @@
         </w:rPr>
         <w:t>数组的缺点：</w:t>
       </w:r>
+      <w:bookmarkEnd w:id="21"/>
     </w:p>
     <w:p>
       <w:pPr>
@@ -3417,6 +4443,7 @@
           <w:lang w:val="en-US" w:eastAsia="zh-CN"/>
         </w:rPr>
       </w:pPr>
+      <w:bookmarkStart w:id="22" w:name="_Toc11318"/>
       <w:r>
         <w:rPr>
           <w:rFonts w:hint="eastAsia"/>
@@ -3424,6 +4451,7 @@
         </w:rPr>
         <w:t>链表分类</w:t>
       </w:r>
+      <w:bookmarkEnd w:id="22"/>
     </w:p>
     <w:p>
       <w:pPr>
@@ -3520,17 +4548,11 @@
           </wp:inline>
         </w:drawing>
       </w:r>
-      <w:bookmarkStart w:id="16" w:name="_GoBack"/>
-      <w:bookmarkEnd w:id="16"/>
     </w:p>
     <w:p>
       <w:pPr>
         <w:pStyle w:val="11"/>
         <w:spacing w:before="0" w:beforeAutospacing="0" w:after="0" w:afterAutospacing="0"/>
-        <w:rPr>
-          <w:rFonts w:ascii="Arial" w:hAnsi="Arial" w:cs="Arial"/>
-          <w:color w:val="000000"/>
-        </w:rPr>
       </w:pPr>
       <w:r>
         <w:drawing>
@@ -3575,6 +4597,452 @@
           </wp:inline>
         </w:drawing>
       </w:r>
+    </w:p>
+    <w:p>
+      <w:pPr>
+        <w:pStyle w:val="2"/>
+        <w:bidi w:val="0"/>
+        <w:rPr>
+          <w:rFonts w:hint="eastAsia"/>
+          <w:lang w:val="en-US" w:eastAsia="zh-CN"/>
+        </w:rPr>
+      </w:pPr>
+      <w:bookmarkStart w:id="23" w:name="_Toc29459"/>
+      <w:r>
+        <w:rPr>
+          <w:rFonts w:hint="eastAsia"/>
+          <w:lang w:val="en-US" w:eastAsia="zh-CN"/>
+        </w:rPr>
+        <w:t>网络通信</w:t>
+      </w:r>
+      <w:bookmarkEnd w:id="23"/>
+    </w:p>
+    <w:p>
+      <w:pPr>
+        <w:pStyle w:val="3"/>
+        <w:bidi w:val="0"/>
+        <w:rPr>
+          <w:rFonts w:hint="eastAsia"/>
+          <w:lang w:val="en-US" w:eastAsia="zh-CN"/>
+        </w:rPr>
+      </w:pPr>
+      <w:bookmarkStart w:id="24" w:name="_Toc23890"/>
+      <w:r>
+        <w:rPr>
+          <w:rFonts w:hint="eastAsia"/>
+          <w:lang w:val="en-US" w:eastAsia="zh-CN"/>
+        </w:rPr>
+        <w:t>通信原理</w:t>
+      </w:r>
+      <w:bookmarkEnd w:id="24"/>
+    </w:p>
+    <w:p>
+      <w:pPr>
+        <w:pStyle w:val="4"/>
+        <w:bidi w:val="0"/>
+        <w:rPr>
+          <w:rFonts w:hint="eastAsia"/>
+          <w:lang w:val="en-US" w:eastAsia="zh-CN"/>
+        </w:rPr>
+      </w:pPr>
+      <w:bookmarkStart w:id="25" w:name="_Toc20924"/>
+      <w:r>
+        <w:rPr>
+          <w:rFonts w:hint="eastAsia"/>
+          <w:lang w:val="en-US" w:eastAsia="zh-CN"/>
+        </w:rPr>
+        <w:t>通信必要条件</w:t>
+      </w:r>
+      <w:bookmarkEnd w:id="25"/>
+    </w:p>
+    <w:p>
+      <w:pPr>
+        <w:rPr>
+          <w:rFonts w:hint="eastAsia"/>
+          <w:lang w:val="en-US" w:eastAsia="zh-CN"/>
+        </w:rPr>
+      </w:pPr>
+      <w:r>
+        <w:rPr>
+          <w:rFonts w:hint="eastAsia"/>
+          <w:lang w:val="en-US" w:eastAsia="zh-CN"/>
+        </w:rPr>
+        <w:t>1 主机之间需要有传输介质</w:t>
+      </w:r>
+    </w:p>
+    <w:p>
+      <w:pPr>
+        <w:rPr>
+          <w:rFonts w:hint="eastAsia"/>
+          <w:lang w:val="en-US" w:eastAsia="zh-CN"/>
+        </w:rPr>
+      </w:pPr>
+      <w:r>
+        <w:rPr>
+          <w:rFonts w:hint="eastAsia"/>
+          <w:lang w:val="en-US" w:eastAsia="zh-CN"/>
+        </w:rPr>
+        <w:t>2 主机上必须要有网卡设备，用来信号的调制和解调制，其中，把二进制的信息转为高低电压的过程就是数据的调制功能</w:t>
+      </w:r>
+    </w:p>
+    <w:p>
+      <w:pPr>
+        <w:rPr>
+          <w:rFonts w:hint="eastAsia"/>
+          <w:lang w:val="en-US" w:eastAsia="zh-CN"/>
+        </w:rPr>
+      </w:pPr>
+      <w:r>
+        <w:rPr>
+          <w:rFonts w:hint="eastAsia"/>
+          <w:lang w:val="en-US" w:eastAsia="zh-CN"/>
+        </w:rPr>
+        <w:t>3 主机之间需要协商网络速率</w:t>
+      </w:r>
+    </w:p>
+    <w:p>
+      <w:pPr>
+        <w:pStyle w:val="4"/>
+        <w:bidi w:val="0"/>
+        <w:rPr>
+          <w:rFonts w:hint="eastAsia"/>
+          <w:lang w:val="en-US" w:eastAsia="zh-CN"/>
+        </w:rPr>
+      </w:pPr>
+      <w:bookmarkStart w:id="26" w:name="_Toc19449"/>
+      <w:r>
+        <w:rPr>
+          <w:rFonts w:hint="eastAsia"/>
+          <w:lang w:val="en-US" w:eastAsia="zh-CN"/>
+        </w:rPr>
+        <w:t>通讯方式</w:t>
+      </w:r>
+      <w:bookmarkEnd w:id="26"/>
+    </w:p>
+    <w:p>
+      <w:pPr>
+        <w:rPr>
+          <w:rFonts w:hint="eastAsia"/>
+          <w:lang w:val="en-US" w:eastAsia="zh-CN"/>
+        </w:rPr>
+      </w:pPr>
+      <w:r>
+        <w:rPr>
+          <w:rFonts w:hint="eastAsia"/>
+          <w:lang w:val="en-US" w:eastAsia="zh-CN"/>
+        </w:rPr>
+        <w:t>交换机通讯</w:t>
+      </w:r>
+    </w:p>
+    <w:p>
+      <w:pPr>
+        <w:rPr>
+          <w:rFonts w:hint="eastAsia"/>
+          <w:lang w:val="en-US" w:eastAsia="zh-CN"/>
+        </w:rPr>
+      </w:pPr>
+      <w:r>
+        <w:rPr>
+          <w:rFonts w:hint="eastAsia"/>
+          <w:lang w:val="en-US" w:eastAsia="zh-CN"/>
+        </w:rPr>
+        <w:t>1 每台主机都有个Mac地址，唯一标识网卡地址，物理地址</w:t>
+      </w:r>
+    </w:p>
+    <w:p>
+      <w:r>
+        <w:drawing>
+          <wp:inline distT="0" distB="0" distL="114300" distR="114300">
+            <wp:extent cx="3559175" cy="2613025"/>
+            <wp:effectExtent l="0" t="0" r="9525" b="3175"/>
+            <wp:docPr id="29" name="图片 1"/>
+            <wp:cNvGraphicFramePr>
+              <a:graphicFrameLocks xmlns:a="http://schemas.openxmlformats.org/drawingml/2006/main" noChangeAspect="1"/>
+            </wp:cNvGraphicFramePr>
+            <a:graphic xmlns:a="http://schemas.openxmlformats.org/drawingml/2006/main">
+              <a:graphicData uri="http://schemas.openxmlformats.org/drawingml/2006/picture">
+                <pic:pic xmlns:pic="http://schemas.openxmlformats.org/drawingml/2006/picture">
+                  <pic:nvPicPr>
+                    <pic:cNvPr id="29" name="图片 1"/>
+                    <pic:cNvPicPr>
+                      <a:picLocks noChangeAspect="1"/>
+                    </pic:cNvPicPr>
+                  </pic:nvPicPr>
+                  <pic:blipFill>
+                    <a:blip r:embed="rId32"/>
+                    <a:stretch>
+                      <a:fillRect/>
+                    </a:stretch>
+                  </pic:blipFill>
+                  <pic:spPr>
+                    <a:xfrm>
+                      <a:off x="0" y="0"/>
+                      <a:ext cx="3559175" cy="2613025"/>
+                    </a:xfrm>
+                    <a:prstGeom prst="rect">
+                      <a:avLst/>
+                    </a:prstGeom>
+                    <a:noFill/>
+                    <a:ln>
+                      <a:noFill/>
+                    </a:ln>
+                  </pic:spPr>
+                </pic:pic>
+              </a:graphicData>
+            </a:graphic>
+          </wp:inline>
+        </w:drawing>
+      </w:r>
+    </w:p>
+    <w:p>
+      <w:pPr>
+        <w:rPr>
+          <w:rFonts w:hint="default" w:eastAsiaTheme="minorEastAsia"/>
+          <w:lang w:val="en-US" w:eastAsia="zh-CN"/>
+        </w:rPr>
+      </w:pPr>
+      <w:r>
+        <w:rPr>
+          <w:rFonts w:hint="eastAsia"/>
+          <w:lang w:val="en-US" w:eastAsia="zh-CN"/>
+        </w:rPr>
+        <w:t>2 局域网存在大量主机会造成广播风暴，主机A发送消息到交换机，BCD接受消息，然后根据Mac地址把不要接收的数据扔掉。</w:t>
+      </w:r>
+    </w:p>
+    <w:p>
+      <w:pPr>
+        <w:rPr>
+          <w:rFonts w:hint="eastAsia"/>
+          <w:lang w:val="en-US" w:eastAsia="zh-CN"/>
+        </w:rPr>
+      </w:pPr>
+      <w:r>
+        <w:rPr>
+          <w:rFonts w:hint="eastAsia"/>
+          <w:lang w:val="en-US" w:eastAsia="zh-CN"/>
+        </w:rPr>
+        <w:t>路由器通讯</w:t>
+      </w:r>
+    </w:p>
+    <w:p>
+      <w:r>
+        <w:drawing>
+          <wp:inline distT="0" distB="0" distL="114300" distR="114300">
+            <wp:extent cx="6203950" cy="1832610"/>
+            <wp:effectExtent l="0" t="0" r="6350" b="8890"/>
+            <wp:docPr id="30" name="图片 2"/>
+            <wp:cNvGraphicFramePr>
+              <a:graphicFrameLocks xmlns:a="http://schemas.openxmlformats.org/drawingml/2006/main" noChangeAspect="1"/>
+            </wp:cNvGraphicFramePr>
+            <a:graphic xmlns:a="http://schemas.openxmlformats.org/drawingml/2006/main">
+              <a:graphicData uri="http://schemas.openxmlformats.org/drawingml/2006/picture">
+                <pic:pic xmlns:pic="http://schemas.openxmlformats.org/drawingml/2006/picture">
+                  <pic:nvPicPr>
+                    <pic:cNvPr id="30" name="图片 2"/>
+                    <pic:cNvPicPr>
+                      <a:picLocks noChangeAspect="1"/>
+                    </pic:cNvPicPr>
+                  </pic:nvPicPr>
+                  <pic:blipFill>
+                    <a:blip r:embed="rId33"/>
+                    <a:stretch>
+                      <a:fillRect/>
+                    </a:stretch>
+                  </pic:blipFill>
+                  <pic:spPr>
+                    <a:xfrm>
+                      <a:off x="0" y="0"/>
+                      <a:ext cx="6203950" cy="1832610"/>
+                    </a:xfrm>
+                    <a:prstGeom prst="rect">
+                      <a:avLst/>
+                    </a:prstGeom>
+                    <a:noFill/>
+                    <a:ln>
+                      <a:noFill/>
+                    </a:ln>
+                  </pic:spPr>
+                </pic:pic>
+              </a:graphicData>
+            </a:graphic>
+          </wp:inline>
+        </w:drawing>
+      </w:r>
+    </w:p>
+    <w:p>
+      <w:pPr>
+        <w:pStyle w:val="4"/>
+        <w:bidi w:val="0"/>
+        <w:rPr>
+          <w:rFonts w:hint="default"/>
+          <w:lang w:val="en-US" w:eastAsia="zh-CN"/>
+        </w:rPr>
+      </w:pPr>
+      <w:bookmarkStart w:id="27" w:name="_Toc17414"/>
+      <w:r>
+        <w:rPr>
+          <w:rFonts w:hint="eastAsia"/>
+          <w:lang w:val="en-US" w:eastAsia="zh-CN"/>
+        </w:rPr>
+        <w:t>网络层次模型</w:t>
+      </w:r>
+      <w:bookmarkEnd w:id="27"/>
+    </w:p>
+    <w:p>
+      <w:r>
+        <w:drawing>
+          <wp:inline distT="0" distB="0" distL="114300" distR="114300">
+            <wp:extent cx="3059430" cy="3536315"/>
+            <wp:effectExtent l="0" t="0" r="1270" b="6985"/>
+            <wp:docPr id="31" name="图片 3"/>
+            <wp:cNvGraphicFramePr>
+              <a:graphicFrameLocks xmlns:a="http://schemas.openxmlformats.org/drawingml/2006/main" noChangeAspect="1"/>
+            </wp:cNvGraphicFramePr>
+            <a:graphic xmlns:a="http://schemas.openxmlformats.org/drawingml/2006/main">
+              <a:graphicData uri="http://schemas.openxmlformats.org/drawingml/2006/picture">
+                <pic:pic xmlns:pic="http://schemas.openxmlformats.org/drawingml/2006/picture">
+                  <pic:nvPicPr>
+                    <pic:cNvPr id="31" name="图片 3"/>
+                    <pic:cNvPicPr>
+                      <a:picLocks noChangeAspect="1"/>
+                    </pic:cNvPicPr>
+                  </pic:nvPicPr>
+                  <pic:blipFill>
+                    <a:blip r:embed="rId34"/>
+                    <a:stretch>
+                      <a:fillRect/>
+                    </a:stretch>
+                  </pic:blipFill>
+                  <pic:spPr>
+                    <a:xfrm>
+                      <a:off x="0" y="0"/>
+                      <a:ext cx="3059430" cy="3536315"/>
+                    </a:xfrm>
+                    <a:prstGeom prst="rect">
+                      <a:avLst/>
+                    </a:prstGeom>
+                    <a:noFill/>
+                    <a:ln>
+                      <a:noFill/>
+                    </a:ln>
+                  </pic:spPr>
+                </pic:pic>
+              </a:graphicData>
+            </a:graphic>
+          </wp:inline>
+        </w:drawing>
+      </w:r>
+    </w:p>
+    <w:p>
+      <w:pPr>
+        <w:pStyle w:val="5"/>
+        <w:bidi w:val="0"/>
+        <w:rPr>
+          <w:rFonts w:hint="eastAsia"/>
+          <w:lang w:val="en-US" w:eastAsia="zh-CN"/>
+        </w:rPr>
+      </w:pPr>
+      <w:r>
+        <w:rPr>
+          <w:rFonts w:hint="eastAsia"/>
+          <w:lang w:val="en-US" w:eastAsia="zh-CN"/>
+        </w:rPr>
+        <w:t>传输数据时，5个层分别发生了什么</w:t>
+      </w:r>
+    </w:p>
+    <w:p>
+      <w:pPr>
+        <w:rPr>
+          <w:rFonts w:hint="eastAsia"/>
+          <w:lang w:val="en-US" w:eastAsia="zh-CN"/>
+        </w:rPr>
+      </w:pPr>
+      <w:r>
+        <w:rPr>
+          <w:rFonts w:hint="eastAsia"/>
+          <w:lang w:val="en-US" w:eastAsia="zh-CN"/>
+        </w:rPr>
+        <w:t>1 应用层：产生真正的传输数据</w:t>
+      </w:r>
+    </w:p>
+    <w:p>
+      <w:pPr>
+        <w:rPr>
+          <w:rFonts w:hint="eastAsia"/>
+          <w:lang w:val="en-US" w:eastAsia="zh-CN"/>
+        </w:rPr>
+      </w:pPr>
+      <w:r>
+        <w:rPr>
+          <w:rFonts w:hint="eastAsia"/>
+          <w:lang w:val="en-US" w:eastAsia="zh-CN"/>
+        </w:rPr>
+        <w:t>2 传输层：有基于端口的TCP与UDP协议，端口是主机上用于唯一确定一个应用进程，数据在这里会被包裹上目标应用端口和应用在当前主机上的源端口</w:t>
+      </w:r>
+    </w:p>
+    <w:p>
+      <w:pPr>
+        <w:rPr>
+          <w:rFonts w:hint="eastAsia"/>
+          <w:lang w:val="en-US" w:eastAsia="zh-CN"/>
+        </w:rPr>
+      </w:pPr>
+      <w:r>
+        <w:rPr>
+          <w:rFonts w:hint="eastAsia"/>
+          <w:lang w:val="en-US" w:eastAsia="zh-CN"/>
+        </w:rPr>
+        <w:t>3 网络层：通过IP协议确定目标主机所在的网络，数据在这里会被包裹上目标主机的IP和源IP</w:t>
+      </w:r>
+    </w:p>
+    <w:p>
+      <w:pPr>
+        <w:rPr>
+          <w:rFonts w:hint="eastAsia"/>
+          <w:lang w:val="en-US" w:eastAsia="zh-CN"/>
+        </w:rPr>
+      </w:pPr>
+      <w:r>
+        <w:rPr>
+          <w:rFonts w:hint="eastAsia"/>
+          <w:lang w:val="en-US" w:eastAsia="zh-CN"/>
+        </w:rPr>
+        <w:t>4 数据链路层：通过Mac地址找到目标主机，数据在这里会被包裹上目标主机的Mac地址和当前主机的源Mac地址</w:t>
+      </w:r>
+    </w:p>
+    <w:p>
+      <w:pPr>
+        <w:rPr>
+          <w:rFonts w:hint="eastAsia"/>
+          <w:lang w:val="en-US" w:eastAsia="zh-CN"/>
+        </w:rPr>
+      </w:pPr>
+      <w:r>
+        <w:rPr>
+          <w:rFonts w:hint="eastAsia"/>
+          <w:lang w:val="en-US" w:eastAsia="zh-CN"/>
+        </w:rPr>
+        <w:t>5 物理层：经过网卡的调制，二进制数据会变成高低电压传输到目标主机的网卡</w:t>
+      </w:r>
+    </w:p>
+    <w:p>
+      <w:pPr>
+        <w:pStyle w:val="3"/>
+        <w:bidi w:val="0"/>
+        <w:rPr>
+          <w:rFonts w:hint="default"/>
+          <w:lang w:val="en-US" w:eastAsia="zh-CN"/>
+        </w:rPr>
+      </w:pPr>
+      <w:r>
+        <w:rPr>
+          <w:rFonts w:hint="eastAsia"/>
+          <w:lang w:val="en-US" w:eastAsia="zh-CN"/>
+        </w:rPr>
+        <w:t>Http协议</w:t>
+      </w:r>
+      <w:bookmarkStart w:id="28" w:name="_GoBack"/>
+      <w:bookmarkEnd w:id="28"/>
     </w:p>
     <w:p>
       <w:pPr>
@@ -6280,6 +7748,7 @@
     <w:name w:val="页脚 字符"/>
     <w:basedOn w:val="13"/>
     <w:link w:val="7"/>
+    <w:qFormat/>
     <w:uiPriority w:val="99"/>
     <w:rPr>
       <w:sz w:val="18"/>
